--- a/Дневники УП/1.docx
+++ b/Дневники УП/1.docx
@@ -29,7 +29,21 @@
         <w:rPr>
           <w:rFonts w:ascii="Times New Roman" w:hAnsi="Times New Roman" w:cs="Times New Roman"/>
         </w:rPr>
-        <w:t>«Череповецкий десомеханический техникум им. В.П. Чкалова»</w:t>
+        <w:t xml:space="preserve">«Череповецкий </w:t>
+      </w:r>
+      <w:proofErr w:type="spellStart"/>
+      <w:r>
+        <w:rPr>
+          <w:rFonts w:ascii="Times New Roman" w:hAnsi="Times New Roman" w:cs="Times New Roman"/>
+        </w:rPr>
+        <w:t>десомеханический</w:t>
+      </w:r>
+      <w:proofErr w:type="spellEnd"/>
+      <w:r>
+        <w:rPr>
+          <w:rFonts w:ascii="Times New Roman" w:hAnsi="Times New Roman" w:cs="Times New Roman"/>
+        </w:rPr>
+        <w:t xml:space="preserve"> техникум им. В.П. Чкалова»</w:t>
       </w:r>
     </w:p>
     <w:p>
@@ -215,6 +229,7 @@
         </w:rPr>
         <w:t xml:space="preserve"> _</w:t>
       </w:r>
+      <w:proofErr w:type="spellStart"/>
       <w:r>
         <w:rPr>
           <w:rFonts w:ascii="Times New Roman" w:hAnsi="Times New Roman" w:cs="Times New Roman"/>
@@ -260,6 +275,7 @@
         </w:rPr>
         <w:t>Алексеевич</w:t>
       </w:r>
+      <w:proofErr w:type="spellEnd"/>
       <w:r>
         <w:rPr>
           <w:rFonts w:ascii="Times New Roman" w:hAnsi="Times New Roman" w:cs="Times New Roman"/>
@@ -540,17 +556,153 @@
           <w:sz w:val="24"/>
           <w:szCs w:val="24"/>
         </w:rPr>
+        <w:t>»</w:t>
+      </w:r>
+      <w:r>
+        <w:rPr>
+          <w:rFonts w:ascii="Times New Roman" w:hAnsi="Times New Roman" w:cs="Times New Roman"/>
+          <w:sz w:val="24"/>
+          <w:szCs w:val="24"/>
+          <w:u w:val="single"/>
+        </w:rPr>
+        <w:t xml:space="preserve"> </w:t>
+      </w:r>
+      <w:r>
+        <w:rPr>
+          <w:rFonts w:ascii="Times New Roman" w:hAnsi="Times New Roman" w:cs="Times New Roman"/>
+          <w:sz w:val="24"/>
+          <w:szCs w:val="24"/>
+          <w:u w:val="single"/>
+        </w:rPr>
+        <w:t>апреля</w:t>
+      </w:r>
+      <w:r>
+        <w:rPr>
+          <w:rFonts w:ascii="Times New Roman" w:hAnsi="Times New Roman" w:cs="Times New Roman"/>
+          <w:sz w:val="24"/>
+          <w:szCs w:val="24"/>
+        </w:rPr>
+        <w:t xml:space="preserve"> 20</w:t>
+      </w:r>
+      <w:r>
+        <w:rPr>
+          <w:rFonts w:ascii="Times New Roman" w:hAnsi="Times New Roman" w:cs="Times New Roman"/>
+          <w:sz w:val="24"/>
+          <w:szCs w:val="24"/>
+        </w:rPr>
+        <w:t>20</w:t>
+      </w:r>
+      <w:r>
+        <w:rPr>
+          <w:rFonts w:ascii="Times New Roman" w:hAnsi="Times New Roman" w:cs="Times New Roman"/>
+          <w:sz w:val="24"/>
+          <w:szCs w:val="24"/>
+        </w:rPr>
+        <w:t xml:space="preserve"> г.  по «</w:t>
+      </w:r>
+      <w:r>
+        <w:rPr>
+          <w:rFonts w:ascii="Times New Roman" w:hAnsi="Times New Roman" w:cs="Times New Roman"/>
+          <w:sz w:val="24"/>
+          <w:szCs w:val="24"/>
+          <w:u w:val="single"/>
+        </w:rPr>
+        <w:t>1</w:t>
+      </w:r>
+      <w:r>
+        <w:rPr>
+          <w:rFonts w:ascii="Times New Roman" w:hAnsi="Times New Roman" w:cs="Times New Roman"/>
+          <w:sz w:val="24"/>
+          <w:szCs w:val="24"/>
+        </w:rPr>
+        <w:t>»</w:t>
+      </w:r>
+      <w:r>
+        <w:rPr>
+          <w:rFonts w:ascii="Times New Roman" w:hAnsi="Times New Roman" w:cs="Times New Roman"/>
+          <w:sz w:val="24"/>
+          <w:szCs w:val="24"/>
+          <w:u w:val="single"/>
+        </w:rPr>
+        <w:t xml:space="preserve"> _</w:t>
+      </w:r>
+      <w:r>
+        <w:rPr>
+          <w:rFonts w:ascii="Times New Roman" w:hAnsi="Times New Roman" w:cs="Times New Roman"/>
+          <w:sz w:val="24"/>
+          <w:szCs w:val="24"/>
+          <w:u w:val="single"/>
+        </w:rPr>
+        <w:t>мая</w:t>
+      </w:r>
+      <w:r>
+        <w:rPr>
+          <w:rFonts w:ascii="Times New Roman" w:hAnsi="Times New Roman" w:cs="Times New Roman"/>
+          <w:sz w:val="24"/>
+          <w:szCs w:val="24"/>
+        </w:rPr>
+        <w:t>__ 20</w:t>
+      </w:r>
+      <w:r>
+        <w:rPr>
+          <w:rFonts w:ascii="Times New Roman" w:hAnsi="Times New Roman" w:cs="Times New Roman"/>
+          <w:sz w:val="24"/>
+          <w:szCs w:val="24"/>
+        </w:rPr>
+        <w:t>20</w:t>
+      </w:r>
+      <w:r>
+        <w:rPr>
+          <w:rFonts w:ascii="Times New Roman" w:hAnsi="Times New Roman" w:cs="Times New Roman"/>
+          <w:sz w:val="24"/>
+          <w:szCs w:val="24"/>
+        </w:rPr>
+        <w:t xml:space="preserve"> г.</w:t>
+      </w:r>
+    </w:p>
+    <w:p>
+      <w:pPr>
+        <w:spacing w:after="0"/>
+        <w:ind w:right="-228"/>
+        <w:rPr>
+          <w:rFonts w:ascii="Times New Roman" w:hAnsi="Times New Roman" w:cs="Times New Roman"/>
+          <w:sz w:val="24"/>
+          <w:szCs w:val="24"/>
+        </w:rPr>
+      </w:pPr>
+      <w:r>
+        <w:rPr>
+          <w:rFonts w:ascii="Times New Roman" w:hAnsi="Times New Roman" w:cs="Times New Roman"/>
+          <w:sz w:val="24"/>
+          <w:szCs w:val="24"/>
+        </w:rPr>
+        <w:t>И «</w:t>
+      </w:r>
+      <w:r>
+        <w:rPr>
+          <w:rFonts w:ascii="Times New Roman" w:hAnsi="Times New Roman" w:cs="Times New Roman"/>
+          <w:sz w:val="24"/>
+          <w:szCs w:val="24"/>
+          <w:u w:val="single"/>
+        </w:rPr>
+        <w:t>12</w:t>
+      </w:r>
+      <w:r>
+        <w:rPr>
+          <w:rFonts w:ascii="Times New Roman" w:hAnsi="Times New Roman" w:cs="Times New Roman"/>
+          <w:sz w:val="24"/>
+          <w:szCs w:val="24"/>
+        </w:rPr>
         <w:t xml:space="preserve">» </w:t>
       </w:r>
       <w:r>
         <w:rPr>
           <w:rFonts w:ascii="Times New Roman" w:hAnsi="Times New Roman" w:cs="Times New Roman"/>
-          <w:b/>
-          <w:bCs/>
-          <w:sz w:val="24"/>
-          <w:szCs w:val="24"/>
-        </w:rPr>
-        <w:t>апреля</w:t>
+          <w:sz w:val="24"/>
+          <w:szCs w:val="24"/>
+          <w:u w:val="single"/>
+        </w:rPr>
+        <w:t>мая</w:t>
       </w:r>
       <w:r>
         <w:rPr>
@@ -558,7 +710,7 @@
           <w:sz w:val="24"/>
           <w:szCs w:val="24"/>
         </w:rPr>
-        <w:t xml:space="preserve"> 2018 г.  по «</w:t>
+        <w:t xml:space="preserve"> 2020 г.  по «</w:t>
       </w:r>
       <w:r>
         <w:rPr>
@@ -567,7 +719,16 @@
           <w:szCs w:val="24"/>
           <w:u w:val="single"/>
         </w:rPr>
-        <w:t>16</w:t>
+        <w:t>1</w:t>
+      </w:r>
+      <w:r>
+        <w:rPr>
+          <w:rFonts w:ascii="Times New Roman" w:hAnsi="Times New Roman" w:cs="Times New Roman"/>
+          <w:sz w:val="24"/>
+          <w:szCs w:val="24"/>
+          <w:u w:val="single"/>
+        </w:rPr>
+        <w:t>6</w:t>
       </w:r>
       <w:r>
         <w:rPr>
@@ -584,40 +745,15 @@
           <w:szCs w:val="24"/>
           <w:u w:val="single"/>
         </w:rPr>
-        <w:t xml:space="preserve"> _</w:t>
+        <w:t xml:space="preserve"> _мая</w:t>
       </w:r>
       <w:r>
         <w:rPr>
           <w:rFonts w:ascii="Times New Roman" w:hAnsi="Times New Roman" w:cs="Times New Roman"/>
           <w:sz w:val="24"/>
           <w:szCs w:val="24"/>
-          <w:u w:val="single"/>
-        </w:rPr>
-        <w:t>мая</w:t>
-      </w:r>
-      <w:r>
-        <w:rPr>
-          <w:rFonts w:ascii="Times New Roman" w:hAnsi="Times New Roman" w:cs="Times New Roman"/>
-          <w:sz w:val="24"/>
-          <w:szCs w:val="24"/>
-        </w:rPr>
-        <w:t>__ 20</w:t>
-      </w:r>
-      <w:r>
-        <w:rPr>
-          <w:rFonts w:ascii="Times New Roman" w:hAnsi="Times New Roman" w:cs="Times New Roman"/>
-          <w:sz w:val="24"/>
-          <w:szCs w:val="24"/>
-        </w:rPr>
-        <w:t>20</w:t>
-      </w:r>
-      <w:r>
-        <w:rPr>
-          <w:rFonts w:ascii="Times New Roman" w:hAnsi="Times New Roman" w:cs="Times New Roman"/>
-          <w:sz w:val="24"/>
-          <w:szCs w:val="24"/>
-        </w:rPr>
-        <w:t xml:space="preserve"> г.</w:t>
+        </w:rPr>
+        <w:t>__ 2020 г.</w:t>
       </w:r>
     </w:p>
     <w:p>
@@ -990,13 +1126,23 @@
           <w:szCs w:val="24"/>
         </w:rPr>
       </w:pPr>
+      <w:proofErr w:type="gramStart"/>
       <w:r>
         <w:rPr>
           <w:rFonts w:ascii="Times New Roman" w:hAnsi="Times New Roman" w:cs="Times New Roman"/>
           <w:sz w:val="24"/>
           <w:szCs w:val="24"/>
         </w:rPr>
-        <w:t>подготовка  к осознанному и углубленному изучению дисциплин</w:t>
+        <w:t>подготовка  к</w:t>
+      </w:r>
+      <w:proofErr w:type="gramEnd"/>
+      <w:r>
+        <w:rPr>
+          <w:rFonts w:ascii="Times New Roman" w:hAnsi="Times New Roman" w:cs="Times New Roman"/>
+          <w:sz w:val="24"/>
+          <w:szCs w:val="24"/>
+        </w:rPr>
+        <w:t xml:space="preserve"> осознанному и углубленному изучению дисциплин</w:t>
       </w:r>
     </w:p>
     <w:p>
@@ -1017,7 +1163,25 @@
           <w:sz w:val="24"/>
           <w:szCs w:val="24"/>
         </w:rPr>
-        <w:t xml:space="preserve"> привитие  практических умений и получение первичных профессиональных навыков по выбранной специальности.</w:t>
+        <w:t xml:space="preserve"> </w:t>
+      </w:r>
+      <w:proofErr w:type="gramStart"/>
+      <w:r>
+        <w:rPr>
+          <w:rFonts w:ascii="Times New Roman" w:hAnsi="Times New Roman" w:cs="Times New Roman"/>
+          <w:sz w:val="24"/>
+          <w:szCs w:val="24"/>
+        </w:rPr>
+        <w:t>привитие  практических</w:t>
+      </w:r>
+      <w:proofErr w:type="gramEnd"/>
+      <w:r>
+        <w:rPr>
+          <w:rFonts w:ascii="Times New Roman" w:hAnsi="Times New Roman" w:cs="Times New Roman"/>
+          <w:sz w:val="24"/>
+          <w:szCs w:val="24"/>
+        </w:rPr>
+        <w:t xml:space="preserve"> умений и получение первичных профессиональных навыков по выбранной специальности.</w:t>
       </w:r>
     </w:p>
     <w:p>
@@ -2845,7 +3009,27 @@
                 <w:sz w:val="24"/>
                 <w:szCs w:val="24"/>
               </w:rPr>
-              <w:t xml:space="preserve">Разработка технического задания  ИС в соответствии с </w:t>
+              <w:t xml:space="preserve">Разработка технического </w:t>
+            </w:r>
+            <w:proofErr w:type="gramStart"/>
+            <w:r>
+              <w:rPr>
+                <w:rFonts w:ascii="Times New Roman" w:hAnsi="Times New Roman" w:cs="Times New Roman"/>
+                <w:color w:val="000000"/>
+                <w:sz w:val="24"/>
+                <w:szCs w:val="24"/>
+              </w:rPr>
+              <w:t>задания  ИС</w:t>
+            </w:r>
+            <w:proofErr w:type="gramEnd"/>
+            <w:r>
+              <w:rPr>
+                <w:rFonts w:ascii="Times New Roman" w:hAnsi="Times New Roman" w:cs="Times New Roman"/>
+                <w:color w:val="000000"/>
+                <w:sz w:val="24"/>
+                <w:szCs w:val="24"/>
+              </w:rPr>
+              <w:t xml:space="preserve"> в соответствии с </w:t>
             </w:r>
             <w:bookmarkStart w:id="0" w:name="__DdeLink__3558_2068329533"/>
             <w:r>
@@ -3909,65 +4093,35 @@
                 <w:szCs w:val="24"/>
               </w:rPr>
             </w:pPr>
-            <w:r>
-              <w:rPr>
-                <w:rFonts w:ascii="Times New Roman" w:hAnsi="Times New Roman" w:cs="Times New Roman"/>
-                <w:sz w:val="24"/>
-                <w:szCs w:val="24"/>
-              </w:rPr>
-              <w:t>1</w:t>
-            </w:r>
-            <w:r>
-              <w:rPr>
-                <w:rFonts w:ascii="Times New Roman" w:hAnsi="Times New Roman" w:cs="Times New Roman"/>
-                <w:sz w:val="24"/>
-                <w:szCs w:val="24"/>
-              </w:rPr>
-              <w:t>1</w:t>
-            </w:r>
-            <w:r>
-              <w:rPr>
-                <w:rFonts w:ascii="Times New Roman" w:hAnsi="Times New Roman" w:cs="Times New Roman"/>
-                <w:sz w:val="24"/>
-                <w:szCs w:val="24"/>
-              </w:rPr>
-              <w:t>.05.20</w:t>
-            </w:r>
-          </w:p>
-          <w:p>
-            <w:pPr>
-              <w:spacing w:after="0" w:line="240" w:lineRule="auto"/>
-              <w:jc w:val="center"/>
-              <w:rPr>
-                <w:rFonts w:ascii="Times New Roman" w:hAnsi="Times New Roman" w:cs="Times New Roman"/>
-                <w:sz w:val="24"/>
-                <w:szCs w:val="24"/>
-              </w:rPr>
-            </w:pPr>
-            <w:r>
-              <w:rPr>
-                <w:rFonts w:ascii="Times New Roman" w:hAnsi="Times New Roman" w:cs="Times New Roman"/>
-                <w:sz w:val="24"/>
-                <w:szCs w:val="24"/>
-              </w:rPr>
-              <w:t>1</w:t>
-            </w:r>
-            <w:r>
-              <w:rPr>
-                <w:rFonts w:ascii="Times New Roman" w:hAnsi="Times New Roman" w:cs="Times New Roman"/>
-                <w:sz w:val="24"/>
-                <w:szCs w:val="24"/>
-              </w:rPr>
-              <w:t>1</w:t>
-            </w:r>
-            <w:r>
-              <w:rPr>
-                <w:rFonts w:ascii="Times New Roman" w:hAnsi="Times New Roman" w:cs="Times New Roman"/>
-                <w:sz w:val="24"/>
-                <w:szCs w:val="24"/>
-              </w:rPr>
-              <w:t>.05.20</w:t>
-            </w:r>
+            <w:bookmarkStart w:id="1" w:name="_GoBack"/>
+            <w:r>
+              <w:rPr>
+                <w:rFonts w:ascii="Times New Roman" w:hAnsi="Times New Roman" w:cs="Times New Roman"/>
+                <w:sz w:val="24"/>
+                <w:szCs w:val="24"/>
+              </w:rPr>
+              <w:t>1.05.20</w:t>
+            </w:r>
+          </w:p>
+          <w:p>
+            <w:pPr>
+              <w:spacing w:after="0" w:line="240" w:lineRule="auto"/>
+              <w:jc w:val="center"/>
+              <w:rPr>
+                <w:rFonts w:ascii="Times New Roman" w:hAnsi="Times New Roman" w:cs="Times New Roman"/>
+                <w:sz w:val="24"/>
+                <w:szCs w:val="24"/>
+              </w:rPr>
+            </w:pPr>
+            <w:r>
+              <w:rPr>
+                <w:rFonts w:ascii="Times New Roman" w:hAnsi="Times New Roman" w:cs="Times New Roman"/>
+                <w:sz w:val="24"/>
+                <w:szCs w:val="24"/>
+              </w:rPr>
+              <w:t>1.05.20</w:t>
+            </w:r>
+            <w:bookmarkEnd w:id="1"/>
           </w:p>
         </w:tc>
         <w:tc>
@@ -4847,7 +5001,17 @@
                 <w:sz w:val="24"/>
                 <w:szCs w:val="24"/>
               </w:rPr>
-              <w:t xml:space="preserve">Обеспечение надежности ИС </w:t>
+              <w:t xml:space="preserve">Обеспечение надежности </w:t>
+            </w:r>
+            <w:proofErr w:type="gramStart"/>
+            <w:r>
+              <w:rPr>
+                <w:rFonts w:ascii="Liberation Serif" w:hAnsi="Liberation Serif" w:cs="Times New Roman"/>
+                <w:color w:val="000000"/>
+                <w:sz w:val="24"/>
+                <w:szCs w:val="24"/>
+              </w:rPr>
+              <w:t xml:space="preserve">ИС </w:t>
             </w:r>
             <w:r>
               <w:rPr>
@@ -4856,10 +5020,9 @@
                 <w:sz w:val="24"/>
                 <w:szCs w:val="24"/>
               </w:rPr>
-              <w:t xml:space="preserve">. </w:t>
-            </w:r>
-            <w:bookmarkStart w:id="1" w:name="__DdeLink__2180_1177736492"/>
-            <w:bookmarkEnd w:id="1"/>
+              <w:t>.</w:t>
+            </w:r>
+            <w:proofErr w:type="gramEnd"/>
             <w:r>
               <w:rPr>
                 <w:rFonts w:ascii="Liberation Serif" w:hAnsi="Liberation Serif" w:cs="Liberation Serif;Times New Roma"/>
@@ -4867,6 +5030,17 @@
                 <w:sz w:val="24"/>
                 <w:szCs w:val="24"/>
               </w:rPr>
+              <w:t xml:space="preserve"> </w:t>
+            </w:r>
+            <w:bookmarkStart w:id="2" w:name="__DdeLink__2180_1177736492"/>
+            <w:bookmarkEnd w:id="2"/>
+            <w:r>
+              <w:rPr>
+                <w:rFonts w:ascii="Liberation Serif" w:hAnsi="Liberation Serif" w:cs="Liberation Serif;Times New Roma"/>
+                <w:color w:val="000000"/>
+                <w:sz w:val="24"/>
+                <w:szCs w:val="24"/>
+              </w:rPr>
               <w:t>Определение целей и регламента резервного копирования.</w:t>
             </w:r>
           </w:p>
@@ -5002,8 +5176,6 @@
               </w:rPr>
               <w:t>16.05.20</w:t>
             </w:r>
-            <w:bookmarkStart w:id="2" w:name="_GoBack"/>
-            <w:bookmarkEnd w:id="2"/>
           </w:p>
         </w:tc>
         <w:tc>
@@ -5038,7 +5210,27 @@
                 <w:sz w:val="24"/>
                 <w:szCs w:val="24"/>
               </w:rPr>
-              <w:t xml:space="preserve">Обеспечение безопасности функционирования ИС . </w:t>
+              <w:t xml:space="preserve">Обеспечение безопасности функционирования </w:t>
+            </w:r>
+            <w:proofErr w:type="gramStart"/>
+            <w:r>
+              <w:rPr>
+                <w:rFonts w:ascii="Liberation Serif" w:hAnsi="Liberation Serif" w:cs="Liberation Serif;Times New Roma"/>
+                <w:color w:val="000000"/>
+                <w:sz w:val="24"/>
+                <w:szCs w:val="24"/>
+              </w:rPr>
+              <w:t>ИС .</w:t>
+            </w:r>
+            <w:proofErr w:type="gramEnd"/>
+            <w:r>
+              <w:rPr>
+                <w:rFonts w:ascii="Liberation Serif" w:hAnsi="Liberation Serif" w:cs="Liberation Serif;Times New Roma"/>
+                <w:color w:val="000000"/>
+                <w:sz w:val="24"/>
+                <w:szCs w:val="24"/>
+              </w:rPr>
+              <w:t xml:space="preserve"> </w:t>
             </w:r>
           </w:p>
           <w:p>
@@ -5064,7 +5256,17 @@
                 <w:sz w:val="24"/>
                 <w:szCs w:val="24"/>
               </w:rPr>
-              <w:t xml:space="preserve">Проведение анализа  </w:t>
+              <w:t xml:space="preserve">Проведение </w:t>
+            </w:r>
+            <w:proofErr w:type="gramStart"/>
+            <w:r>
+              <w:rPr>
+                <w:rFonts w:ascii="Liberation Serif" w:hAnsi="Liberation Serif" w:cs="Liberation Serif;Times New Roma"/>
+                <w:color w:val="000000"/>
+                <w:sz w:val="24"/>
+                <w:szCs w:val="24"/>
+              </w:rPr>
+              <w:t xml:space="preserve">анализа  </w:t>
             </w:r>
             <w:r>
               <w:rPr>
@@ -5073,7 +5275,17 @@
                 <w:sz w:val="24"/>
                 <w:szCs w:val="24"/>
               </w:rPr>
-              <w:t>защищенности информационной системы</w:t>
+              <w:t>защищенности</w:t>
+            </w:r>
+            <w:proofErr w:type="gramEnd"/>
+            <w:r>
+              <w:rPr>
+                <w:rFonts w:ascii="Liberation Serif" w:hAnsi="Liberation Serif" w:cs="Times New Roman"/>
+                <w:color w:val="000000"/>
+                <w:sz w:val="24"/>
+                <w:szCs w:val="24"/>
+              </w:rPr>
+              <w:t xml:space="preserve"> информационной системы</w:t>
             </w:r>
           </w:p>
         </w:tc>
@@ -7405,7 +7617,25 @@
           <w:sz w:val="24"/>
           <w:szCs w:val="24"/>
         </w:rPr>
-        <w:t xml:space="preserve">Оценка за прохождение учебной практики  ___________________________________________________ </w:t>
+        <w:t xml:space="preserve">Оценка за прохождение учебной </w:t>
+      </w:r>
+      <w:proofErr w:type="gramStart"/>
+      <w:r>
+        <w:rPr>
+          <w:rFonts w:ascii="Times New Roman" w:hAnsi="Times New Roman" w:cs="Times New Roman"/>
+          <w:sz w:val="24"/>
+          <w:szCs w:val="24"/>
+        </w:rPr>
+        <w:t>практики  _</w:t>
+      </w:r>
+      <w:proofErr w:type="gramEnd"/>
+      <w:r>
+        <w:rPr>
+          <w:rFonts w:ascii="Times New Roman" w:hAnsi="Times New Roman" w:cs="Times New Roman"/>
+          <w:sz w:val="24"/>
+          <w:szCs w:val="24"/>
+        </w:rPr>
+        <w:t xml:space="preserve">__________________________________________________ </w:t>
       </w:r>
     </w:p>
     <w:p>

--- a/Дневники УП/1.docx
+++ b/Дневники УП/1.docx
@@ -29,21 +29,7 @@
         <w:rPr>
           <w:rFonts w:ascii="Times New Roman" w:hAnsi="Times New Roman" w:cs="Times New Roman"/>
         </w:rPr>
-        <w:t xml:space="preserve">«Череповецкий </w:t>
-      </w:r>
-      <w:proofErr w:type="spellStart"/>
-      <w:r>
-        <w:rPr>
-          <w:rFonts w:ascii="Times New Roman" w:hAnsi="Times New Roman" w:cs="Times New Roman"/>
-        </w:rPr>
-        <w:t>десомеханический</w:t>
-      </w:r>
-      <w:proofErr w:type="spellEnd"/>
-      <w:r>
-        <w:rPr>
-          <w:rFonts w:ascii="Times New Roman" w:hAnsi="Times New Roman" w:cs="Times New Roman"/>
-        </w:rPr>
-        <w:t xml:space="preserve"> техникум им. В.П. Чкалова»</w:t>
+        <w:t>«Череповецкий десомеханический техникум им. В.П. Чкалова»</w:t>
       </w:r>
     </w:p>
     <w:p>
@@ -154,7 +140,7 @@
           <w:szCs w:val="24"/>
           <w:u w:val="single"/>
         </w:rPr>
-        <w:t>______________________</w:t>
+        <w:t>УП</w:t>
       </w:r>
       <w:r>
         <w:rPr>
@@ -163,15 +149,18 @@
           <w:szCs w:val="24"/>
           <w:u w:val="single"/>
         </w:rPr>
-        <w:t>УП06</w:t>
+        <w:t>. п</w:t>
       </w:r>
+      <w:bookmarkStart w:id="0" w:name="_GoBack"/>
+      <w:bookmarkEnd w:id="0"/>
       <w:r>
         <w:rPr>
           <w:rFonts w:ascii="Times New Roman" w:hAnsi="Times New Roman" w:cs="Times New Roman"/>
           <w:sz w:val="24"/>
           <w:szCs w:val="24"/>
-        </w:rPr>
-        <w:t>________________________</w:t>
+          <w:u w:val="single"/>
+        </w:rPr>
+        <w:t>о ПМ.0.6 Сопровождение информационных систем</w:t>
       </w:r>
     </w:p>
     <w:p>
@@ -229,7 +218,6 @@
         </w:rPr>
         <w:t xml:space="preserve"> _</w:t>
       </w:r>
-      <w:proofErr w:type="spellStart"/>
       <w:r>
         <w:rPr>
           <w:rFonts w:ascii="Times New Roman" w:hAnsi="Times New Roman" w:cs="Times New Roman"/>
@@ -275,7 +263,6 @@
         </w:rPr>
         <w:t>Алексеевич</w:t>
       </w:r>
-      <w:proofErr w:type="spellEnd"/>
       <w:r>
         <w:rPr>
           <w:rFonts w:ascii="Times New Roman" w:hAnsi="Times New Roman" w:cs="Times New Roman"/>
@@ -1126,23 +1113,13 @@
           <w:szCs w:val="24"/>
         </w:rPr>
       </w:pPr>
-      <w:proofErr w:type="gramStart"/>
       <w:r>
         <w:rPr>
           <w:rFonts w:ascii="Times New Roman" w:hAnsi="Times New Roman" w:cs="Times New Roman"/>
           <w:sz w:val="24"/>
           <w:szCs w:val="24"/>
         </w:rPr>
-        <w:t>подготовка  к</w:t>
-      </w:r>
-      <w:proofErr w:type="gramEnd"/>
-      <w:r>
-        <w:rPr>
-          <w:rFonts w:ascii="Times New Roman" w:hAnsi="Times New Roman" w:cs="Times New Roman"/>
-          <w:sz w:val="24"/>
-          <w:szCs w:val="24"/>
-        </w:rPr>
-        <w:t xml:space="preserve"> осознанному и углубленному изучению дисциплин</w:t>
+        <w:t>подготовка  к осознанному и углубленному изучению дисциплин</w:t>
       </w:r>
     </w:p>
     <w:p>
@@ -1163,25 +1140,7 @@
           <w:sz w:val="24"/>
           <w:szCs w:val="24"/>
         </w:rPr>
-        <w:t xml:space="preserve"> </w:t>
-      </w:r>
-      <w:proofErr w:type="gramStart"/>
-      <w:r>
-        <w:rPr>
-          <w:rFonts w:ascii="Times New Roman" w:hAnsi="Times New Roman" w:cs="Times New Roman"/>
-          <w:sz w:val="24"/>
-          <w:szCs w:val="24"/>
-        </w:rPr>
-        <w:t>привитие  практических</w:t>
-      </w:r>
-      <w:proofErr w:type="gramEnd"/>
-      <w:r>
-        <w:rPr>
-          <w:rFonts w:ascii="Times New Roman" w:hAnsi="Times New Roman" w:cs="Times New Roman"/>
-          <w:sz w:val="24"/>
-          <w:szCs w:val="24"/>
-        </w:rPr>
-        <w:t xml:space="preserve"> умений и получение первичных профессиональных навыков по выбранной специальности.</w:t>
+        <w:t xml:space="preserve"> привитие  практических умений и получение первичных профессиональных навыков по выбранной специальности.</w:t>
       </w:r>
     </w:p>
     <w:p>
@@ -3009,9 +2968,9 @@
                 <w:sz w:val="24"/>
                 <w:szCs w:val="24"/>
               </w:rPr>
-              <w:t xml:space="preserve">Разработка технического </w:t>
-            </w:r>
-            <w:proofErr w:type="gramStart"/>
+              <w:t xml:space="preserve">Разработка технического задания  ИС в соответствии с </w:t>
+            </w:r>
+            <w:bookmarkStart w:id="1" w:name="__DdeLink__3558_2068329533"/>
             <w:r>
               <w:rPr>
                 <w:rFonts w:ascii="Times New Roman" w:hAnsi="Times New Roman" w:cs="Times New Roman"/>
@@ -3019,29 +2978,9 @@
                 <w:sz w:val="24"/>
                 <w:szCs w:val="24"/>
               </w:rPr>
-              <w:t>задания  ИС</w:t>
-            </w:r>
-            <w:proofErr w:type="gramEnd"/>
-            <w:r>
-              <w:rPr>
-                <w:rFonts w:ascii="Times New Roman" w:hAnsi="Times New Roman" w:cs="Times New Roman"/>
-                <w:color w:val="000000"/>
-                <w:sz w:val="24"/>
-                <w:szCs w:val="24"/>
-              </w:rPr>
-              <w:t xml:space="preserve"> в соответствии с </w:t>
-            </w:r>
-            <w:bookmarkStart w:id="0" w:name="__DdeLink__3558_2068329533"/>
-            <w:r>
-              <w:rPr>
-                <w:rFonts w:ascii="Times New Roman" w:hAnsi="Times New Roman" w:cs="Times New Roman"/>
-                <w:color w:val="000000"/>
-                <w:sz w:val="24"/>
-                <w:szCs w:val="24"/>
-              </w:rPr>
               <w:t>предметной областью</w:t>
             </w:r>
-            <w:bookmarkEnd w:id="0"/>
+            <w:bookmarkEnd w:id="1"/>
             <w:r>
               <w:rPr>
                 <w:rFonts w:ascii="Times New Roman" w:hAnsi="Times New Roman" w:cs="Times New Roman"/>
@@ -4093,7 +4032,6 @@
                 <w:szCs w:val="24"/>
               </w:rPr>
             </w:pPr>
-            <w:bookmarkStart w:id="1" w:name="_GoBack"/>
             <w:r>
               <w:rPr>
                 <w:rFonts w:ascii="Times New Roman" w:hAnsi="Times New Roman" w:cs="Times New Roman"/>
@@ -4121,7 +4059,6 @@
               </w:rPr>
               <w:t>1.05.20</w:t>
             </w:r>
-            <w:bookmarkEnd w:id="1"/>
           </w:p>
         </w:tc>
         <w:tc>
@@ -5001,17 +4938,7 @@
                 <w:sz w:val="24"/>
                 <w:szCs w:val="24"/>
               </w:rPr>
-              <w:t xml:space="preserve">Обеспечение надежности </w:t>
-            </w:r>
-            <w:proofErr w:type="gramStart"/>
-            <w:r>
-              <w:rPr>
-                <w:rFonts w:ascii="Liberation Serif" w:hAnsi="Liberation Serif" w:cs="Times New Roman"/>
-                <w:color w:val="000000"/>
-                <w:sz w:val="24"/>
-                <w:szCs w:val="24"/>
-              </w:rPr>
-              <w:t xml:space="preserve">ИС </w:t>
+              <w:t xml:space="preserve">Обеспечение надежности ИС </w:t>
             </w:r>
             <w:r>
               <w:rPr>
@@ -5020,17 +4947,7 @@
                 <w:sz w:val="24"/>
                 <w:szCs w:val="24"/>
               </w:rPr>
-              <w:t>.</w:t>
-            </w:r>
-            <w:proofErr w:type="gramEnd"/>
-            <w:r>
-              <w:rPr>
-                <w:rFonts w:ascii="Liberation Serif" w:hAnsi="Liberation Serif" w:cs="Liberation Serif;Times New Roma"/>
-                <w:color w:val="000000"/>
-                <w:sz w:val="24"/>
-                <w:szCs w:val="24"/>
-              </w:rPr>
-              <w:t xml:space="preserve"> </w:t>
+              <w:t xml:space="preserve">. </w:t>
             </w:r>
             <w:bookmarkStart w:id="2" w:name="__DdeLink__2180_1177736492"/>
             <w:bookmarkEnd w:id="2"/>
@@ -5210,27 +5127,7 @@
                 <w:sz w:val="24"/>
                 <w:szCs w:val="24"/>
               </w:rPr>
-              <w:t xml:space="preserve">Обеспечение безопасности функционирования </w:t>
-            </w:r>
-            <w:proofErr w:type="gramStart"/>
-            <w:r>
-              <w:rPr>
-                <w:rFonts w:ascii="Liberation Serif" w:hAnsi="Liberation Serif" w:cs="Liberation Serif;Times New Roma"/>
-                <w:color w:val="000000"/>
-                <w:sz w:val="24"/>
-                <w:szCs w:val="24"/>
-              </w:rPr>
-              <w:t>ИС .</w:t>
-            </w:r>
-            <w:proofErr w:type="gramEnd"/>
-            <w:r>
-              <w:rPr>
-                <w:rFonts w:ascii="Liberation Serif" w:hAnsi="Liberation Serif" w:cs="Liberation Serif;Times New Roma"/>
-                <w:color w:val="000000"/>
-                <w:sz w:val="24"/>
-                <w:szCs w:val="24"/>
-              </w:rPr>
-              <w:t xml:space="preserve"> </w:t>
+              <w:t xml:space="preserve">Обеспечение безопасности функционирования ИС . </w:t>
             </w:r>
           </w:p>
           <w:p>
@@ -5256,17 +5153,7 @@
                 <w:sz w:val="24"/>
                 <w:szCs w:val="24"/>
               </w:rPr>
-              <w:t xml:space="preserve">Проведение </w:t>
-            </w:r>
-            <w:proofErr w:type="gramStart"/>
-            <w:r>
-              <w:rPr>
-                <w:rFonts w:ascii="Liberation Serif" w:hAnsi="Liberation Serif" w:cs="Liberation Serif;Times New Roma"/>
-                <w:color w:val="000000"/>
-                <w:sz w:val="24"/>
-                <w:szCs w:val="24"/>
-              </w:rPr>
-              <w:t xml:space="preserve">анализа  </w:t>
+              <w:t xml:space="preserve">Проведение анализа  </w:t>
             </w:r>
             <w:r>
               <w:rPr>
@@ -5275,17 +5162,7 @@
                 <w:sz w:val="24"/>
                 <w:szCs w:val="24"/>
               </w:rPr>
-              <w:t>защищенности</w:t>
-            </w:r>
-            <w:proofErr w:type="gramEnd"/>
-            <w:r>
-              <w:rPr>
-                <w:rFonts w:ascii="Liberation Serif" w:hAnsi="Liberation Serif" w:cs="Times New Roman"/>
-                <w:color w:val="000000"/>
-                <w:sz w:val="24"/>
-                <w:szCs w:val="24"/>
-              </w:rPr>
-              <w:t xml:space="preserve"> информационной системы</w:t>
+              <w:t>защищенности информационной системы</w:t>
             </w:r>
           </w:p>
         </w:tc>
@@ -7617,25 +7494,7 @@
           <w:sz w:val="24"/>
           <w:szCs w:val="24"/>
         </w:rPr>
-        <w:t xml:space="preserve">Оценка за прохождение учебной </w:t>
-      </w:r>
-      <w:proofErr w:type="gramStart"/>
-      <w:r>
-        <w:rPr>
-          <w:rFonts w:ascii="Times New Roman" w:hAnsi="Times New Roman" w:cs="Times New Roman"/>
-          <w:sz w:val="24"/>
-          <w:szCs w:val="24"/>
-        </w:rPr>
-        <w:t>практики  _</w:t>
-      </w:r>
-      <w:proofErr w:type="gramEnd"/>
-      <w:r>
-        <w:rPr>
-          <w:rFonts w:ascii="Times New Roman" w:hAnsi="Times New Roman" w:cs="Times New Roman"/>
-          <w:sz w:val="24"/>
-          <w:szCs w:val="24"/>
-        </w:rPr>
-        <w:t xml:space="preserve">__________________________________________________ </w:t>
+        <w:t xml:space="preserve">Оценка за прохождение учебной практики  ___________________________________________________ </w:t>
       </w:r>
     </w:p>
     <w:p>
